--- a/os_ihw1/mark9/report_ihw1_mark9.docx
+++ b/os_ihw1/mark9/report_ihw1_mark9.docx
@@ -139,7 +139,7 @@
           <w:szCs w:val="24"/>
           <w:shd w:val="clear" w:color="auto" w:fill="FFFFFF"/>
         </w:rPr>
-        <w:t>8</w:t>
+        <w:t>9</w:t>
       </w:r>
       <w:r>
         <w:rPr>
@@ -890,10 +890,10 @@
           <w:noProof/>
         </w:rPr>
         <w:drawing>
-          <wp:inline distT="0" distB="0" distL="0" distR="0" wp14:anchorId="6E93E8DE" wp14:editId="3B598B0E">
-            <wp:extent cx="5723809" cy="447619"/>
-            <wp:effectExtent l="0" t="0" r="0" b="0"/>
-            <wp:docPr id="526214543" name="Рисунок 1"/>
+          <wp:inline distT="0" distB="0" distL="0" distR="0" wp14:anchorId="524519C7" wp14:editId="3FFAC195">
+            <wp:extent cx="5733333" cy="466667"/>
+            <wp:effectExtent l="0" t="0" r="1270" b="0"/>
+            <wp:docPr id="528914921" name="Рисунок 1"/>
             <wp:cNvGraphicFramePr>
               <a:graphicFrameLocks xmlns:a="http://schemas.openxmlformats.org/drawingml/2006/main" noChangeAspect="1"/>
             </wp:cNvGraphicFramePr>
@@ -901,7 +901,7 @@
               <a:graphicData uri="http://schemas.openxmlformats.org/drawingml/2006/picture">
                 <pic:pic xmlns:pic="http://schemas.openxmlformats.org/drawingml/2006/picture">
                   <pic:nvPicPr>
-                    <pic:cNvPr id="526214543" name=""/>
+                    <pic:cNvPr id="528914921" name=""/>
                     <pic:cNvPicPr/>
                   </pic:nvPicPr>
                   <pic:blipFill>
@@ -913,7 +913,7 @@
                   <pic:spPr>
                     <a:xfrm>
                       <a:off x="0" y="0"/>
-                      <a:ext cx="5723809" cy="447619"/>
+                      <a:ext cx="5733333" cy="466667"/>
                     </a:xfrm>
                     <a:prstGeom prst="rect">
                       <a:avLst/>
@@ -933,8 +933,122 @@
         <w:rPr>
           <w:rFonts w:ascii="Times New Roman" w:hAnsi="Times New Roman" w:cs="Times New Roman"/>
           <w:noProof/>
-        </w:rPr>
-      </w:pPr>
+          <w:lang w:val="en-US"/>
+        </w:rPr>
+      </w:pPr>
+    </w:p>
+    <w:p>
+      <w:pPr>
+        <w:pStyle w:val="a7"/>
+        <w:ind w:left="708"/>
+        <w:rPr>
+          <w:rFonts w:ascii="Times New Roman" w:hAnsi="Times New Roman" w:cs="Times New Roman"/>
+          <w:noProof/>
+        </w:rPr>
+      </w:pPr>
+      <w:r>
+        <w:rPr>
+          <w:rFonts w:ascii="Times New Roman" w:hAnsi="Times New Roman" w:cs="Times New Roman"/>
+          <w:noProof/>
+        </w:rPr>
+        <w:tab/>
+        <w:t>В обоих программах используется буффер размера 128 байтов, сигнал об окончании работы</w:t>
+      </w:r>
+      <w:r>
+        <w:rPr>
+          <w:rFonts w:ascii="Times New Roman" w:hAnsi="Times New Roman" w:cs="Times New Roman"/>
+          <w:noProof/>
+        </w:rPr>
+        <w:t xml:space="preserve"> </w:t>
+      </w:r>
+      <w:r>
+        <w:rPr>
+          <w:rFonts w:ascii="Times New Roman" w:hAnsi="Times New Roman" w:cs="Times New Roman"/>
+          <w:noProof/>
+        </w:rPr>
+        <w:t>–</w:t>
+      </w:r>
+      <w:r>
+        <w:rPr>
+          <w:rFonts w:ascii="Times New Roman" w:hAnsi="Times New Roman" w:cs="Times New Roman"/>
+          <w:noProof/>
+        </w:rPr>
+        <w:t xml:space="preserve"> </w:t>
+      </w:r>
+      <w:r>
+        <w:rPr>
+          <w:rFonts w:ascii="Times New Roman" w:hAnsi="Times New Roman" w:cs="Times New Roman"/>
+          <w:noProof/>
+        </w:rPr>
+        <w:t>специальный символ из расширенной таблицы, которого точно нет во входных данных</w:t>
+      </w:r>
+      <w:r>
+        <w:rPr>
+          <w:rFonts w:ascii="Times New Roman" w:hAnsi="Times New Roman" w:cs="Times New Roman"/>
+          <w:noProof/>
+        </w:rPr>
+        <w:t>:</w:t>
+      </w:r>
+    </w:p>
+    <w:p>
+      <w:pPr>
+        <w:pStyle w:val="a7"/>
+        <w:ind w:left="708"/>
+        <w:rPr>
+          <w:rFonts w:ascii="Times New Roman" w:hAnsi="Times New Roman" w:cs="Times New Roman"/>
+          <w:noProof/>
+        </w:rPr>
+      </w:pPr>
+    </w:p>
+    <w:p>
+      <w:pPr>
+        <w:pStyle w:val="a7"/>
+        <w:ind w:left="708"/>
+        <w:rPr>
+          <w:rFonts w:ascii="Times New Roman" w:hAnsi="Times New Roman" w:cs="Times New Roman"/>
+          <w:noProof/>
+        </w:rPr>
+      </w:pPr>
+      <w:r>
+        <w:rPr>
+          <w:noProof/>
+        </w:rPr>
+        <w:drawing>
+          <wp:inline distT="0" distB="0" distL="0" distR="0" wp14:anchorId="7F72AABE" wp14:editId="6D0D28A4">
+            <wp:extent cx="5619048" cy="419048"/>
+            <wp:effectExtent l="0" t="0" r="1270" b="635"/>
+            <wp:docPr id="428831014" name="Рисунок 1"/>
+            <wp:cNvGraphicFramePr>
+              <a:graphicFrameLocks xmlns:a="http://schemas.openxmlformats.org/drawingml/2006/main" noChangeAspect="1"/>
+            </wp:cNvGraphicFramePr>
+            <a:graphic xmlns:a="http://schemas.openxmlformats.org/drawingml/2006/main">
+              <a:graphicData uri="http://schemas.openxmlformats.org/drawingml/2006/picture">
+                <pic:pic xmlns:pic="http://schemas.openxmlformats.org/drawingml/2006/picture">
+                  <pic:nvPicPr>
+                    <pic:cNvPr id="428831014" name=""/>
+                    <pic:cNvPicPr/>
+                  </pic:nvPicPr>
+                  <pic:blipFill>
+                    <a:blip r:embed="rId7"/>
+                    <a:stretch>
+                      <a:fillRect/>
+                    </a:stretch>
+                  </pic:blipFill>
+                  <pic:spPr>
+                    <a:xfrm>
+                      <a:off x="0" y="0"/>
+                      <a:ext cx="5619048" cy="419048"/>
+                    </a:xfrm>
+                    <a:prstGeom prst="rect">
+                      <a:avLst/>
+                    </a:prstGeom>
+                  </pic:spPr>
+                </pic:pic>
+              </a:graphicData>
+            </a:graphic>
+          </wp:inline>
+        </w:drawing>
+      </w:r>
       <w:r>
         <w:rPr>
           <w:rFonts w:ascii="Times New Roman" w:hAnsi="Times New Roman" w:cs="Times New Roman"/>
@@ -1061,7 +1175,7 @@
                     <pic:cNvPicPr/>
                   </pic:nvPicPr>
                   <pic:blipFill>
-                    <a:blip r:embed="rId7"/>
+                    <a:blip r:embed="rId8"/>
                     <a:stretch>
                       <a:fillRect/>
                     </a:stretch>
@@ -1194,6 +1308,7 @@
         <w:rPr>
           <w:noProof/>
         </w:rPr>
+        <w:lastRenderedPageBreak/>
         <w:drawing>
           <wp:inline distT="0" distB="0" distL="0" distR="0" wp14:anchorId="255FCEAA" wp14:editId="5003F41D">
             <wp:extent cx="6190476" cy="895238"/>
@@ -1210,7 +1325,7 @@
                     <pic:cNvPicPr/>
                   </pic:nvPicPr>
                   <pic:blipFill>
-                    <a:blip r:embed="rId8"/>
+                    <a:blip r:embed="rId9"/>
                     <a:stretch>
                       <a:fillRect/>
                     </a:stretch>
@@ -1241,11 +1356,33 @@
     </w:p>
     <w:p>
       <w:pPr>
-        <w:rPr>
-          <w:rFonts w:ascii="Times New Roman" w:hAnsi="Times New Roman" w:cs="Times New Roman"/>
-          <w:noProof/>
-        </w:rPr>
-      </w:pPr>
+        <w:ind w:left="705"/>
+        <w:rPr>
+          <w:rFonts w:ascii="Times New Roman" w:hAnsi="Times New Roman" w:cs="Times New Roman"/>
+          <w:noProof/>
+        </w:rPr>
+      </w:pPr>
+      <w:r>
+        <w:rPr>
+          <w:rFonts w:ascii="Times New Roman" w:hAnsi="Times New Roman" w:cs="Times New Roman"/>
+          <w:noProof/>
+        </w:rPr>
+        <w:t xml:space="preserve">Т.к. обработчик текста разворачивает строку, но длина подстроки, которую надо развернуть, может быть много больше </w:t>
+      </w:r>
+      <w:r>
+        <w:rPr>
+          <w:rFonts w:ascii="Times New Roman" w:hAnsi="Times New Roman" w:cs="Times New Roman"/>
+          <w:noProof/>
+        </w:rPr>
+        <w:t xml:space="preserve">разрешённого </w:t>
+      </w:r>
+      <w:r>
+        <w:rPr>
+          <w:rFonts w:ascii="Times New Roman" w:hAnsi="Times New Roman" w:cs="Times New Roman"/>
+          <w:noProof/>
+        </w:rPr>
+        <w:t>размера буфера (как в тесте 5), в таком случае строка разворчавается по частям.</w:t>
+      </w:r>
     </w:p>
     <w:p>
       <w:pPr>
@@ -1268,7 +1405,6 @@
           <w:rFonts w:ascii="Times New Roman" w:hAnsi="Times New Roman" w:cs="Times New Roman"/>
           <w:noProof/>
         </w:rPr>
-        <w:lastRenderedPageBreak/>
         <w:t xml:space="preserve">Для тестирования были созданы 5 файлов в директори </w:t>
       </w:r>
       <w:r>
